--- a/semester_8/Administrirovanie_IKS/labs/lab1/lab1.docx
+++ b/semester_8/Administrirovanie_IKS/labs/lab1/lab1.docx
@@ -1185,6 +1185,9 @@
     </w:p>
     <w:p>
       <w:r>
+        <w:rPr>
+          <w:noProof/>
+        </w:rPr>
         <w:lastRenderedPageBreak/>
         <w:drawing>
           <wp:inline distT="0" distB="0" distL="0" distR="0" wp14:anchorId="5870E19C" wp14:editId="30EB3297">
@@ -1225,6 +1228,9 @@
     </w:p>
     <w:p>
       <w:r>
+        <w:rPr>
+          <w:noProof/>
+        </w:rPr>
         <w:drawing>
           <wp:inline distT="0" distB="0" distL="0" distR="0" wp14:anchorId="09598E89" wp14:editId="121E2ADF">
             <wp:extent cx="5940425" cy="4507865"/>
@@ -1263,7 +1269,15 @@
       </w:r>
     </w:p>
     <w:p>
-      <w:r>
+      <w:pPr>
+        <w:rPr>
+          <w:lang w:val="en-US"/>
+        </w:rPr>
+      </w:pPr>
+      <w:r>
+        <w:rPr>
+          <w:noProof/>
+        </w:rPr>
         <w:lastRenderedPageBreak/>
         <w:drawing>
           <wp:inline distT="0" distB="0" distL="0" distR="0" wp14:anchorId="4A189670" wp14:editId="62AE92DF">
@@ -1301,6 +1315,116 @@
           </wp:inline>
         </w:drawing>
       </w:r>
+    </w:p>
+    <w:p>
+      <w:pPr>
+        <w:rPr>
+          <w:lang w:val="en-US"/>
+        </w:rPr>
+      </w:pPr>
+      <w:r>
+        <w:rPr>
+          <w:noProof/>
+          <w:lang w:val="en-US"/>
+        </w:rPr>
+        <w:drawing>
+          <wp:inline distT="0" distB="0" distL="0" distR="0" wp14:anchorId="49D8E8BB" wp14:editId="6BFA4577">
+            <wp:extent cx="5940425" cy="4069715"/>
+            <wp:effectExtent l="0" t="0" r="3175" b="6985"/>
+            <wp:docPr id="1253877347" name="Рисунок 1"/>
+            <wp:cNvGraphicFramePr>
+              <a:graphicFrameLocks xmlns:a="http://schemas.openxmlformats.org/drawingml/2006/main" noChangeAspect="1"/>
+            </wp:cNvGraphicFramePr>
+            <a:graphic xmlns:a="http://schemas.openxmlformats.org/drawingml/2006/main">
+              <a:graphicData uri="http://schemas.openxmlformats.org/drawingml/2006/picture">
+                <pic:pic xmlns:pic="http://schemas.openxmlformats.org/drawingml/2006/picture">
+                  <pic:nvPicPr>
+                    <pic:cNvPr id="1253877347" name=""/>
+                    <pic:cNvPicPr/>
+                  </pic:nvPicPr>
+                  <pic:blipFill>
+                    <a:blip r:embed="rId33"/>
+                    <a:stretch>
+                      <a:fillRect/>
+                    </a:stretch>
+                  </pic:blipFill>
+                  <pic:spPr>
+                    <a:xfrm>
+                      <a:off x="0" y="0"/>
+                      <a:ext cx="5940425" cy="4069715"/>
+                    </a:xfrm>
+                    <a:prstGeom prst="rect">
+                      <a:avLst/>
+                    </a:prstGeom>
+                  </pic:spPr>
+                </pic:pic>
+              </a:graphicData>
+            </a:graphic>
+          </wp:inline>
+        </w:drawing>
+      </w:r>
+    </w:p>
+    <w:p>
+      <w:pPr>
+        <w:rPr>
+          <w:lang w:val="en-US"/>
+        </w:rPr>
+      </w:pPr>
+      <w:r>
+        <w:rPr>
+          <w:lang w:val="en-US"/>
+        </w:rPr>
+        <w:lastRenderedPageBreak/>
+        <w:drawing>
+          <wp:inline distT="0" distB="0" distL="0" distR="0" wp14:anchorId="7B13A0BE" wp14:editId="05165F03">
+            <wp:extent cx="5940425" cy="4922520"/>
+            <wp:effectExtent l="0" t="0" r="3175" b="0"/>
+            <wp:docPr id="799740451" name="Рисунок 1"/>
+            <wp:cNvGraphicFramePr>
+              <a:graphicFrameLocks xmlns:a="http://schemas.openxmlformats.org/drawingml/2006/main" noChangeAspect="1"/>
+            </wp:cNvGraphicFramePr>
+            <a:graphic xmlns:a="http://schemas.openxmlformats.org/drawingml/2006/main">
+              <a:graphicData uri="http://schemas.openxmlformats.org/drawingml/2006/picture">
+                <pic:pic xmlns:pic="http://schemas.openxmlformats.org/drawingml/2006/picture">
+                  <pic:nvPicPr>
+                    <pic:cNvPr id="799740451" name=""/>
+                    <pic:cNvPicPr/>
+                  </pic:nvPicPr>
+                  <pic:blipFill>
+                    <a:blip r:embed="rId34"/>
+                    <a:stretch>
+                      <a:fillRect/>
+                    </a:stretch>
+                  </pic:blipFill>
+                  <pic:spPr>
+                    <a:xfrm>
+                      <a:off x="0" y="0"/>
+                      <a:ext cx="5940425" cy="4922520"/>
+                    </a:xfrm>
+                    <a:prstGeom prst="rect">
+                      <a:avLst/>
+                    </a:prstGeom>
+                  </pic:spPr>
+                </pic:pic>
+              </a:graphicData>
+            </a:graphic>
+          </wp:inline>
+        </w:drawing>
+      </w:r>
+    </w:p>
+    <w:p>
+      <w:pPr>
+        <w:rPr>
+          <w:lang w:val="en-US"/>
+        </w:rPr>
+      </w:pPr>
+    </w:p>
+    <w:p>
+      <w:pPr>
+        <w:rPr>
+          <w:lang w:val="en-US"/>
+        </w:rPr>
+      </w:pPr>
     </w:p>
     <w:sectPr>
       <w:pgSz w:w="11906" w:h="16838"/>
